--- a/机器学习/《机器学习实战》总结.docx
+++ b/机器学习/《机器学习实战》总结.docx
@@ -874,10 +874,10 @@
             <v:path o:extrusionok="f" gradientshapeok="t" o:connecttype="rect"/>
             <o:lock v:ext="edit" aspectratio="t"/>
           </v:shapetype>
-          <v:shape id="_x0000_i1025" type="#_x0000_t75" style="width:14.4pt;height:14.4pt" o:ole="">
+          <v:shape id="_x0000_i1025" type="#_x0000_t75" style="width:14.25pt;height:14.25pt" o:ole="">
             <v:imagedata r:id="rId5" o:title=""/>
           </v:shape>
-          <o:OLEObject Type="Embed" ProgID="Equation.DSMT4" ShapeID="_x0000_i1025" DrawAspect="Content" ObjectID="_1565696212" r:id="rId6"/>
+          <o:OLEObject Type="Embed" ProgID="Equation.DSMT4" ShapeID="_x0000_i1025" DrawAspect="Content" ObjectID="_1566137875" r:id="rId6"/>
         </w:object>
       </w:r>
       <w:r>
@@ -911,10 +911,10 @@
           <w:position w:val="-12"/>
         </w:rPr>
         <w:object w:dxaOrig="1860" w:dyaOrig="360">
-          <v:shape id="_x0000_i1026" type="#_x0000_t75" style="width:93.3pt;height:14.4pt" o:ole="">
+          <v:shape id="_x0000_i1026" type="#_x0000_t75" style="width:93.05pt;height:14.25pt" o:ole="">
             <v:imagedata r:id="rId7" o:title=""/>
           </v:shape>
-          <o:OLEObject Type="Embed" ProgID="Equation.DSMT4" ShapeID="_x0000_i1026" DrawAspect="Content" ObjectID="_1565696213" r:id="rId8"/>
+          <o:OLEObject Type="Embed" ProgID="Equation.DSMT4" ShapeID="_x0000_i1026" DrawAspect="Content" ObjectID="_1566137876" r:id="rId8"/>
         </w:object>
       </w:r>
     </w:p>
@@ -927,10 +927,10 @@
           <w:position w:val="-12"/>
         </w:rPr>
         <w:object w:dxaOrig="580" w:dyaOrig="360">
-          <v:shape id="_x0000_i1027" type="#_x0000_t75" style="width:28.8pt;height:14.4pt" o:ole="">
+          <v:shape id="_x0000_i1027" type="#_x0000_t75" style="width:28.55pt;height:14.25pt" o:ole="">
             <v:imagedata r:id="rId9" o:title=""/>
           </v:shape>
-          <o:OLEObject Type="Embed" ProgID="Equation.DSMT4" ShapeID="_x0000_i1027" DrawAspect="Content" ObjectID="_1565696214" r:id="rId10"/>
+          <o:OLEObject Type="Embed" ProgID="Equation.DSMT4" ShapeID="_x0000_i1027" DrawAspect="Content" ObjectID="_1566137877" r:id="rId10"/>
         </w:object>
       </w:r>
       <w:r>
@@ -979,10 +979,10 @@
           <w:position w:val="-12"/>
         </w:rPr>
         <w:object w:dxaOrig="2480" w:dyaOrig="380">
-          <v:shape id="_x0000_i1028" type="#_x0000_t75" style="width:122.1pt;height:21.9pt" o:ole="">
+          <v:shape id="_x0000_i1028" type="#_x0000_t75" style="width:122.25pt;height:21.75pt" o:ole="">
             <v:imagedata r:id="rId11" o:title=""/>
           </v:shape>
-          <o:OLEObject Type="Embed" ProgID="Equation.DSMT4" ShapeID="_x0000_i1028" DrawAspect="Content" ObjectID="_1565696215" r:id="rId12"/>
+          <o:OLEObject Type="Embed" ProgID="Equation.DSMT4" ShapeID="_x0000_i1028" DrawAspect="Content" ObjectID="_1566137878" r:id="rId12"/>
         </w:object>
       </w:r>
       <w:r>
@@ -1077,8 +1077,6 @@
         </w:rPr>
         <w:t>、直到</w:t>
       </w:r>
-      <w:bookmarkStart w:id="0" w:name="_GoBack"/>
-      <w:bookmarkEnd w:id="0"/>
       <w:r>
         <w:rPr>
           <w:rFonts w:hint="eastAsia"/>
@@ -1340,10 +1338,10 @@
           <w:position w:val="-4"/>
         </w:rPr>
         <w:object w:dxaOrig="180" w:dyaOrig="279">
-          <v:shape id="_x0000_i1029" type="#_x0000_t75" style="width:7.5pt;height:14.4pt" o:ole="">
+          <v:shape id="_x0000_i1029" type="#_x0000_t75" style="width:7.45pt;height:14.25pt" o:ole="">
             <v:imagedata r:id="rId13" o:title=""/>
           </v:shape>
-          <o:OLEObject Type="Embed" ProgID="Equation.DSMT4" ShapeID="_x0000_i1029" DrawAspect="Content" ObjectID="_1565696216" r:id="rId14"/>
+          <o:OLEObject Type="Embed" ProgID="Equation.DSMT4" ShapeID="_x0000_i1029" DrawAspect="Content" ObjectID="_1566137879" r:id="rId14"/>
         </w:object>
       </w:r>
       <w:r>
@@ -1354,10 +1352,10 @@
           <w:position w:val="-28"/>
         </w:rPr>
         <w:object w:dxaOrig="2420" w:dyaOrig="660">
-          <v:shape id="_x0000_i1030" type="#_x0000_t75" style="width:122.7pt;height:36.3pt" o:ole="">
+          <v:shape id="_x0000_i1030" type="#_x0000_t75" style="width:122.95pt;height:36pt" o:ole="">
             <v:imagedata r:id="rId15" o:title=""/>
           </v:shape>
-          <o:OLEObject Type="Embed" ProgID="Equation.DSMT4" ShapeID="_x0000_i1030" DrawAspect="Content" ObjectID="_1565696217" r:id="rId16"/>
+          <o:OLEObject Type="Embed" ProgID="Equation.DSMT4" ShapeID="_x0000_i1030" DrawAspect="Content" ObjectID="_1566137880" r:id="rId16"/>
         </w:object>
       </w:r>
     </w:p>
@@ -1780,6 +1778,30 @@
         <w:ind w:left="420" w:firstLineChars="0" w:firstLine="0"/>
       </w:pPr>
       <w:r>
+        <w:t>Logistic</w:t>
+      </w:r>
+      <w:r>
+        <w:t>回归其实是围绕一个</w:t>
+      </w:r>
+      <w:r>
+        <w:t>Logistic</w:t>
+      </w:r>
+      <w:r>
+        <w:t>函数展开的</w:t>
+      </w:r>
+      <w:r>
+        <w:rPr>
+          <w:rFonts w:hint="eastAsia"/>
+        </w:rPr>
+        <w:t>。</w:t>
+      </w:r>
+    </w:p>
+    <w:p>
+      <w:pPr>
+        <w:pStyle w:val="a3"/>
+        <w:ind w:left="420" w:firstLineChars="0" w:firstLine="0"/>
+      </w:pPr>
+      <w:r>
         <w:t>Sigmoid</w:t>
       </w:r>
       <w:r>
@@ -1796,10 +1818,10 @@
           <w:position w:val="-24"/>
         </w:rPr>
         <w:object w:dxaOrig="1380" w:dyaOrig="620">
-          <v:shape id="_x0000_i1031" type="#_x0000_t75" style="width:69.1pt;height:31.1pt" o:ole="">
+          <v:shape id="_x0000_i1031" type="#_x0000_t75" style="width:69.3pt;height:31.25pt" o:ole="">
             <v:imagedata r:id="rId17" o:title=""/>
           </v:shape>
-          <o:OLEObject Type="Embed" ProgID="Equation.DSMT4" ShapeID="_x0000_i1031" DrawAspect="Content" ObjectID="_1565696218" r:id="rId18"/>
+          <o:OLEObject Type="Embed" ProgID="Equation.DSMT4" ShapeID="_x0000_i1031" DrawAspect="Content" ObjectID="_1566137881" r:id="rId18"/>
         </w:object>
       </w:r>
       <w:r>
@@ -1808,6 +1830,463 @@
     </w:p>
     <w:p>
       <w:pPr>
+        <w:pStyle w:val="a3"/>
+        <w:ind w:left="420" w:firstLineChars="0" w:firstLine="0"/>
+      </w:pPr>
+      <w:r>
+        <w:t>因此</w:t>
+      </w:r>
+      <w:r>
+        <w:rPr>
+          <w:rFonts w:hint="eastAsia"/>
+        </w:rPr>
+        <w:t>，</w:t>
+      </w:r>
+      <w:r>
+        <w:t>为了实现</w:t>
+      </w:r>
+      <w:r>
+        <w:t>Logistic</w:t>
+      </w:r>
+      <w:r>
+        <w:t>回归分类器</w:t>
+      </w:r>
+      <w:r>
+        <w:rPr>
+          <w:rFonts w:hint="eastAsia"/>
+        </w:rPr>
+        <w:t>，</w:t>
+      </w:r>
+      <w:r>
+        <w:t>我们可以在每个特征乘以一个回归系数</w:t>
+      </w:r>
+      <w:r>
+        <w:rPr>
+          <w:rFonts w:hint="eastAsia"/>
+        </w:rPr>
+        <w:t>，</w:t>
+      </w:r>
+      <w:r>
+        <w:t>结果代入</w:t>
+      </w:r>
+      <w:r>
+        <w:t>Sigmoid</w:t>
+      </w:r>
+      <w:r>
+        <w:t>函数</w:t>
+      </w:r>
+      <w:r>
+        <w:rPr>
+          <w:rFonts w:hint="eastAsia"/>
+        </w:rPr>
+        <w:t>，</w:t>
+      </w:r>
+      <w:r>
+        <w:t>输出大于</w:t>
+      </w:r>
+      <w:r>
+        <w:rPr>
+          <w:rFonts w:hint="eastAsia"/>
+        </w:rPr>
+        <w:t xml:space="preserve">0.5 </w:t>
+      </w:r>
+      <w:r>
+        <w:rPr>
+          <w:rFonts w:hint="eastAsia"/>
+        </w:rPr>
+        <w:t>被分为</w:t>
+      </w:r>
+      <w:r>
+        <w:rPr>
+          <w:rFonts w:hint="eastAsia"/>
+        </w:rPr>
+        <w:t>1</w:t>
+      </w:r>
+      <w:r>
+        <w:rPr>
+          <w:rFonts w:hint="eastAsia"/>
+        </w:rPr>
+        <w:t>类，小于</w:t>
+      </w:r>
+      <w:r>
+        <w:rPr>
+          <w:rFonts w:hint="eastAsia"/>
+        </w:rPr>
+        <w:t>0.5</w:t>
+      </w:r>
+      <w:r>
+        <w:rPr>
+          <w:rFonts w:hint="eastAsia"/>
+        </w:rPr>
+        <w:t>被分为</w:t>
+      </w:r>
+      <w:r>
+        <w:rPr>
+          <w:rFonts w:hint="eastAsia"/>
+        </w:rPr>
+        <w:t>0</w:t>
+      </w:r>
+      <w:r>
+        <w:rPr>
+          <w:rFonts w:hint="eastAsia"/>
+        </w:rPr>
+        <w:t>类。</w:t>
+      </w:r>
+    </w:p>
+    <w:p>
+      <w:pPr>
+        <w:pStyle w:val="a3"/>
+        <w:ind w:left="420" w:firstLineChars="0" w:firstLine="0"/>
+      </w:pPr>
+      <w:r>
+        <w:rPr>
+          <w:position w:val="-12"/>
+        </w:rPr>
+        <w:object w:dxaOrig="3159" w:dyaOrig="360">
+          <v:shape id="_x0000_i1032" type="#_x0000_t75" style="width:158.25pt;height:18.35pt" o:ole="">
+            <v:imagedata r:id="rId19" o:title=""/>
+          </v:shape>
+          <o:OLEObject Type="Embed" ProgID="Equation.DSMT4" ShapeID="_x0000_i1032" DrawAspect="Content" ObjectID="_1566137882" r:id="rId20"/>
+        </w:object>
+      </w:r>
+      <w:r>
+        <w:t xml:space="preserve"> </w:t>
+      </w:r>
+    </w:p>
+    <w:p>
+      <w:pPr>
+        <w:pStyle w:val="4"/>
+      </w:pPr>
+      <w:r>
+        <w:rPr>
+          <w:rFonts w:hint="eastAsia"/>
+        </w:rPr>
+        <w:t xml:space="preserve">1.2 </w:t>
+      </w:r>
+      <w:r>
+        <w:rPr>
+          <w:rFonts w:hint="eastAsia"/>
+        </w:rPr>
+        <w:t>梯度上升法</w:t>
+      </w:r>
+    </w:p>
+    <w:p>
+      <w:r>
+        <w:tab/>
+      </w:r>
+      <w:r>
+        <w:t>思想</w:t>
+      </w:r>
+      <w:r>
+        <w:rPr>
+          <w:rFonts w:hint="eastAsia"/>
+        </w:rPr>
+        <w:t>：</w:t>
+      </w:r>
+      <w:r>
+        <w:t>要想找到某函数的最大值</w:t>
+      </w:r>
+      <w:r>
+        <w:rPr>
+          <w:rFonts w:hint="eastAsia"/>
+        </w:rPr>
+        <w:t>，</w:t>
+      </w:r>
+      <w:r>
+        <w:t>最好的方法就是沿着该函数的梯度方向探寻</w:t>
+      </w:r>
+      <w:r>
+        <w:rPr>
+          <w:rFonts w:hint="eastAsia"/>
+        </w:rPr>
+        <w:t>。</w:t>
+      </w:r>
+    </w:p>
+    <w:p>
+      <w:pPr>
+        <w:ind w:firstLine="420"/>
+        <w:rPr>
+          <w:noProof/>
+        </w:rPr>
+      </w:pPr>
+      <w:r>
+        <w:rPr>
+          <w:noProof/>
+        </w:rPr>
+        <w:t>函数</w:t>
+      </w:r>
+      <w:r>
+        <w:rPr>
+          <w:noProof/>
+        </w:rPr>
+        <w:t>f(x,y)</w:t>
+      </w:r>
+      <w:r>
+        <w:rPr>
+          <w:noProof/>
+        </w:rPr>
+        <w:t>的梯度的公式为</w:t>
+      </w:r>
+      <w:r>
+        <w:rPr>
+          <w:noProof/>
+          <w:position w:val="-58"/>
+        </w:rPr>
+        <w:object w:dxaOrig="2079" w:dyaOrig="1240">
+          <v:shape id="_x0000_i1033" type="#_x0000_t75" style="width:103.9pt;height:61.8pt" o:ole="">
+            <v:imagedata r:id="rId21" o:title=""/>
+          </v:shape>
+          <o:OLEObject Type="Embed" ProgID="Equation.DSMT4" ShapeID="_x0000_i1033" DrawAspect="Content" ObjectID="_1566137883" r:id="rId22"/>
+        </w:object>
+      </w:r>
+    </w:p>
+    <w:p>
+      <w:pPr>
+        <w:ind w:firstLine="420"/>
+        <w:rPr>
+          <w:noProof/>
+        </w:rPr>
+      </w:pPr>
+      <w:r>
+        <w:rPr>
+          <w:noProof/>
+        </w:rPr>
+        <w:t>梯度的迭代公式如下</w:t>
+      </w:r>
+      <w:r>
+        <w:rPr>
+          <w:rFonts w:hint="eastAsia"/>
+          <w:noProof/>
+        </w:rPr>
+        <w:t>：</w:t>
+      </w:r>
+    </w:p>
+    <w:p>
+      <w:pPr>
+        <w:ind w:firstLine="420"/>
+        <w:rPr>
+          <w:noProof/>
+        </w:rPr>
+      </w:pPr>
+      <w:r>
+        <w:rPr>
+          <w:noProof/>
+        </w:rPr>
+        <w:tab/>
+      </w:r>
+      <w:r>
+        <w:rPr>
+          <w:noProof/>
+          <w:position w:val="-12"/>
+        </w:rPr>
+        <w:object w:dxaOrig="1800" w:dyaOrig="360">
+          <v:shape id="_x0000_i1034" type="#_x0000_t75" style="width:90.35pt;height:18.35pt" o:ole="">
+            <v:imagedata r:id="rId23" o:title=""/>
+          </v:shape>
+          <o:OLEObject Type="Embed" ProgID="Equation.DSMT4" ShapeID="_x0000_i1034" DrawAspect="Content" ObjectID="_1566137884" r:id="rId24"/>
+        </w:object>
+      </w:r>
+      <w:r>
+        <w:rPr>
+          <w:noProof/>
+        </w:rPr>
+        <w:t xml:space="preserve"> </w:t>
+      </w:r>
+    </w:p>
+    <w:p>
+      <w:pPr>
+        <w:ind w:firstLine="420"/>
+        <w:rPr>
+          <w:noProof/>
+        </w:rPr>
+      </w:pPr>
+      <w:r>
+        <w:rPr>
+          <w:noProof/>
+        </w:rPr>
+        <w:t>该公式一直迭代下去</w:t>
+      </w:r>
+      <w:r>
+        <w:rPr>
+          <w:rFonts w:hint="eastAsia"/>
+          <w:noProof/>
+        </w:rPr>
+        <w:t>，</w:t>
+      </w:r>
+      <w:r>
+        <w:rPr>
+          <w:noProof/>
+        </w:rPr>
+        <w:t>直到</w:t>
+      </w:r>
+      <w:r>
+        <w:rPr>
+          <w:noProof/>
+        </w:rPr>
+        <w:t>w</w:t>
+      </w:r>
+      <w:r>
+        <w:rPr>
+          <w:noProof/>
+        </w:rPr>
+        <w:t>满足条件方可终止迭代</w:t>
+      </w:r>
+      <w:r>
+        <w:rPr>
+          <w:rFonts w:hint="eastAsia"/>
+          <w:noProof/>
+        </w:rPr>
+        <w:t>。</w:t>
+      </w:r>
+    </w:p>
+    <w:p>
+      <w:pPr>
+        <w:pStyle w:val="4"/>
+        <w:rPr>
+          <w:noProof/>
+        </w:rPr>
+      </w:pPr>
+      <w:r>
+        <w:rPr>
+          <w:rFonts w:hint="eastAsia"/>
+          <w:noProof/>
+        </w:rPr>
+        <w:t xml:space="preserve">1.3 </w:t>
+      </w:r>
+      <w:r>
+        <w:rPr>
+          <w:rFonts w:hint="eastAsia"/>
+          <w:noProof/>
+        </w:rPr>
+        <w:t>梯度上升</w:t>
+      </w:r>
+      <w:r>
+        <w:rPr>
+          <w:rFonts w:hint="eastAsia"/>
+          <w:noProof/>
+        </w:rPr>
+        <w:t>算法流程</w:t>
+      </w:r>
+    </w:p>
+    <w:p>
+      <w:r>
+        <w:tab/>
+        <w:t>1</w:t>
+      </w:r>
+      <w:r>
+        <w:rPr>
+          <w:rFonts w:hint="eastAsia"/>
+        </w:rPr>
+        <w:t>、</w:t>
+      </w:r>
+      <w:r>
+        <w:t>每次回归系数初始化</w:t>
+      </w:r>
+      <w:r>
+        <w:rPr>
+          <w:rFonts w:hint="eastAsia"/>
+        </w:rPr>
+        <w:t>为</w:t>
+      </w:r>
+      <w:r>
+        <w:rPr>
+          <w:rFonts w:hint="eastAsia"/>
+        </w:rPr>
+        <w:t>1</w:t>
+      </w:r>
+    </w:p>
+    <w:p>
+      <w:r>
+        <w:tab/>
+        <w:t>2</w:t>
+      </w:r>
+      <w:r>
+        <w:rPr>
+          <w:rFonts w:hint="eastAsia"/>
+        </w:rPr>
+        <w:t>、</w:t>
+      </w:r>
+      <w:r>
+        <w:t>计算真实类别与预测类别的差值</w:t>
+      </w:r>
+    </w:p>
+    <w:p>
+      <w:r>
+        <w:tab/>
+        <w:t>3</w:t>
+      </w:r>
+      <w:r>
+        <w:rPr>
+          <w:rFonts w:hint="eastAsia"/>
+        </w:rPr>
+        <w:t>、</w:t>
+      </w:r>
+      <w:r>
+        <w:t>根据差值来调整回归系数</w:t>
+      </w:r>
+    </w:p>
+    <w:p>
+      <w:r>
+        <w:lastRenderedPageBreak/>
+        <w:tab/>
+        <w:t>4</w:t>
+      </w:r>
+      <w:r>
+        <w:rPr>
+          <w:rFonts w:hint="eastAsia"/>
+        </w:rPr>
+        <w:t>、</w:t>
+      </w:r>
+      <w:r>
+        <w:t>当完成一定的调整次数</w:t>
+      </w:r>
+      <w:r>
+        <w:rPr>
+          <w:rFonts w:hint="eastAsia"/>
+        </w:rPr>
+        <w:t>，</w:t>
+      </w:r>
+      <w:r>
+        <w:t>返回最后回归系数</w:t>
+      </w:r>
+    </w:p>
+    <w:p>
+      <w:pPr>
+        <w:ind w:firstLine="420"/>
+      </w:pPr>
+      <w:r>
+        <w:t>随机梯度上升算法与之不同的是每次调整回归系数的样本数据只是整个大样本的其中一个元数据</w:t>
+      </w:r>
+      <w:r>
+        <w:rPr>
+          <w:rFonts w:hint="eastAsia"/>
+        </w:rPr>
+        <w:t>，</w:t>
+      </w:r>
+      <w:r>
+        <w:t>而梯度上升算法每次调整回归系数的样本数据是全部样本数据</w:t>
+      </w:r>
+      <w:r>
+        <w:rPr>
+          <w:rFonts w:hint="eastAsia"/>
+        </w:rPr>
+        <w:t>。</w:t>
+      </w:r>
+      <w:r>
+        <w:t>此外随即上升梯度算法是一个在线算法</w:t>
+      </w:r>
+      <w:r>
+        <w:rPr>
+          <w:rFonts w:hint="eastAsia"/>
+        </w:rPr>
+        <w:t>。</w:t>
+      </w:r>
+      <w:r>
+        <w:t xml:space="preserve"> </w:t>
+      </w:r>
+    </w:p>
+    <w:p>
+      <w:pPr>
         <w:pStyle w:val="3"/>
       </w:pPr>
       <w:r>
@@ -1815,6 +2294,928 @@
           <w:rFonts w:hint="eastAsia"/>
         </w:rPr>
         <w:t>2</w:t>
+      </w:r>
+      <w:r>
+        <w:rPr>
+          <w:rFonts w:hint="eastAsia"/>
+        </w:rPr>
+        <w:t>算法优缺点</w:t>
+      </w:r>
+    </w:p>
+    <w:p>
+      <w:r>
+        <w:tab/>
+      </w:r>
+      <w:r>
+        <w:t>优点</w:t>
+      </w:r>
+      <w:r>
+        <w:rPr>
+          <w:rFonts w:hint="eastAsia"/>
+        </w:rPr>
+        <w:t>：</w:t>
+      </w:r>
+      <w:r>
+        <w:t>计算代价不高</w:t>
+      </w:r>
+    </w:p>
+    <w:p>
+      <w:r>
+        <w:tab/>
+      </w:r>
+      <w:r>
+        <w:t>缺点</w:t>
+      </w:r>
+      <w:r>
+        <w:rPr>
+          <w:rFonts w:hint="eastAsia"/>
+        </w:rPr>
+        <w:t>：</w:t>
+      </w:r>
+      <w:r>
+        <w:t>容易欠拟合</w:t>
+      </w:r>
+      <w:r>
+        <w:rPr>
+          <w:rFonts w:hint="eastAsia"/>
+        </w:rPr>
+        <w:t>，</w:t>
+      </w:r>
+      <w:r>
+        <w:t>分类精度可能不高</w:t>
+      </w:r>
+    </w:p>
+    <w:p>
+      <w:pPr>
+        <w:pStyle w:val="3"/>
+        <w:numPr>
+          <w:ilvl w:val="0"/>
+          <w:numId w:val="9"/>
+        </w:numPr>
+      </w:pPr>
+      <w:r>
+        <w:rPr>
+          <w:rFonts w:hint="eastAsia"/>
+        </w:rPr>
+        <w:t>算法应用</w:t>
+      </w:r>
+    </w:p>
+    <w:p>
+      <w:pPr>
+        <w:pStyle w:val="a3"/>
+        <w:numPr>
+          <w:ilvl w:val="0"/>
+          <w:numId w:val="15"/>
+        </w:numPr>
+        <w:ind w:firstLineChars="0"/>
+      </w:pPr>
+      <w:r>
+        <w:rPr>
+          <w:rFonts w:hint="eastAsia"/>
+        </w:rPr>
+        <w:t>从疝气病症预测病马的死亡率</w:t>
+      </w:r>
+    </w:p>
+    <w:p>
+      <w:pPr>
+        <w:ind w:left="480"/>
+      </w:pPr>
+      <w:r>
+        <w:t>对于数据中</w:t>
+      </w:r>
+      <w:proofErr w:type="gramStart"/>
+      <w:r>
+        <w:t>缺失值</w:t>
+      </w:r>
+      <w:proofErr w:type="gramEnd"/>
+      <w:r>
+        <w:t>的问题</w:t>
+      </w:r>
+      <w:r>
+        <w:rPr>
+          <w:rFonts w:hint="eastAsia"/>
+        </w:rPr>
+        <w:t>，</w:t>
+      </w:r>
+      <w:r>
+        <w:t>一般采取以下几种做法</w:t>
+      </w:r>
+      <w:r>
+        <w:rPr>
+          <w:rFonts w:hint="eastAsia"/>
+        </w:rPr>
+        <w:t>：</w:t>
+      </w:r>
+    </w:p>
+    <w:p>
+      <w:pPr>
+        <w:pStyle w:val="a3"/>
+        <w:numPr>
+          <w:ilvl w:val="0"/>
+          <w:numId w:val="16"/>
+        </w:numPr>
+        <w:ind w:firstLineChars="0"/>
+      </w:pPr>
+      <w:r>
+        <w:rPr>
+          <w:rFonts w:hint="eastAsia"/>
+        </w:rPr>
+        <w:t>使用特征的平均值来填补</w:t>
+      </w:r>
+    </w:p>
+    <w:p>
+      <w:pPr>
+        <w:pStyle w:val="a3"/>
+        <w:numPr>
+          <w:ilvl w:val="0"/>
+          <w:numId w:val="16"/>
+        </w:numPr>
+        <w:ind w:firstLineChars="0"/>
+      </w:pPr>
+      <w:r>
+        <w:t>使用特殊值填补</w:t>
+      </w:r>
+      <w:r>
+        <w:rPr>
+          <w:rFonts w:hint="eastAsia"/>
+        </w:rPr>
+        <w:t>，</w:t>
+      </w:r>
+      <w:r>
+        <w:t>如</w:t>
+      </w:r>
+      <w:r>
+        <w:rPr>
+          <w:rFonts w:hint="eastAsia"/>
+        </w:rPr>
+        <w:t>-</w:t>
+      </w:r>
+      <w:r>
+        <w:t>1</w:t>
+      </w:r>
+    </w:p>
+    <w:p>
+      <w:pPr>
+        <w:pStyle w:val="a3"/>
+        <w:numPr>
+          <w:ilvl w:val="0"/>
+          <w:numId w:val="16"/>
+        </w:numPr>
+        <w:ind w:firstLineChars="0"/>
+      </w:pPr>
+      <w:r>
+        <w:t>忽略有</w:t>
+      </w:r>
+      <w:proofErr w:type="gramStart"/>
+      <w:r>
+        <w:t>缺失值</w:t>
+      </w:r>
+      <w:proofErr w:type="gramEnd"/>
+      <w:r>
+        <w:t>的样本</w:t>
+      </w:r>
+    </w:p>
+    <w:p>
+      <w:pPr>
+        <w:pStyle w:val="a3"/>
+        <w:numPr>
+          <w:ilvl w:val="0"/>
+          <w:numId w:val="16"/>
+        </w:numPr>
+        <w:ind w:firstLineChars="0"/>
+      </w:pPr>
+      <w:r>
+        <w:t>使用相似样本的均值填补</w:t>
+      </w:r>
+    </w:p>
+    <w:p>
+      <w:pPr>
+        <w:pStyle w:val="a3"/>
+        <w:numPr>
+          <w:ilvl w:val="0"/>
+          <w:numId w:val="16"/>
+        </w:numPr>
+        <w:ind w:firstLineChars="0"/>
+      </w:pPr>
+      <w:r>
+        <w:t>使用另外的机器学习算法预测缺失值</w:t>
+      </w:r>
+    </w:p>
+    <w:p/>
+    <w:p/>
+    <w:p>
+      <w:pPr>
+        <w:pStyle w:val="2"/>
+      </w:pPr>
+      <w:r>
+        <w:t>第六章</w:t>
+      </w:r>
+      <w:r>
+        <w:rPr>
+          <w:rFonts w:hint="eastAsia"/>
+        </w:rPr>
+        <w:t xml:space="preserve"> </w:t>
+      </w:r>
+      <w:r>
+        <w:rPr>
+          <w:rFonts w:hint="eastAsia"/>
+        </w:rPr>
+        <w:t>支持向量机（</w:t>
+      </w:r>
+      <w:r>
+        <w:rPr>
+          <w:rFonts w:hint="eastAsia"/>
+        </w:rPr>
+        <w:t>SVM</w:t>
+      </w:r>
+      <w:r>
+        <w:rPr>
+          <w:rFonts w:hint="eastAsia"/>
+        </w:rPr>
+        <w:t>）</w:t>
+      </w:r>
+    </w:p>
+    <w:p>
+      <w:pPr>
+        <w:pStyle w:val="3"/>
+      </w:pPr>
+      <w:r>
+        <w:rPr>
+          <w:rFonts w:hint="eastAsia"/>
+        </w:rPr>
+        <w:t>1</w:t>
+      </w:r>
+      <w:r>
+        <w:t xml:space="preserve"> </w:t>
+      </w:r>
+      <w:r>
+        <w:t>算法原理及实现</w:t>
+      </w:r>
+    </w:p>
+    <w:p>
+      <w:pPr>
+        <w:pStyle w:val="4"/>
+      </w:pPr>
+      <w:r>
+        <w:rPr>
+          <w:rFonts w:hint="eastAsia"/>
+        </w:rPr>
+        <w:t xml:space="preserve">1.1 </w:t>
+      </w:r>
+      <w:r>
+        <w:rPr>
+          <w:rFonts w:hint="eastAsia"/>
+        </w:rPr>
+        <w:t>基于最大间隔分隔数据</w:t>
+      </w:r>
+    </w:p>
+    <w:p>
+      <w:pPr>
+        <w:pStyle w:val="a3"/>
+        <w:ind w:left="375" w:firstLineChars="0" w:firstLine="0"/>
+      </w:pPr>
+      <w:r>
+        <w:t>在一堆训练数据中</w:t>
+      </w:r>
+      <w:r>
+        <w:rPr>
+          <w:rFonts w:hint="eastAsia"/>
+        </w:rPr>
+        <w:t>，</w:t>
+      </w:r>
+      <w:r>
+        <w:t>将数据分隔开来的直线称为分隔超平面</w:t>
+      </w:r>
+      <w:r>
+        <w:rPr>
+          <w:rFonts w:hint="eastAsia"/>
+        </w:rPr>
+        <w:t>。</w:t>
+      </w:r>
+      <w:r>
+        <w:t>我们希望找到离分隔超平面最近的点</w:t>
+      </w:r>
+      <w:r>
+        <w:rPr>
+          <w:rFonts w:hint="eastAsia"/>
+        </w:rPr>
+        <w:t>，</w:t>
+      </w:r>
+      <w:r>
+        <w:t>确保他们离分隔面的距离尽可能远</w:t>
+      </w:r>
+      <w:r>
+        <w:rPr>
+          <w:rFonts w:hint="eastAsia"/>
+        </w:rPr>
+        <w:t>。</w:t>
+      </w:r>
+      <w:r>
+        <w:t>这里点到分隔面的距离称为间隔</w:t>
+      </w:r>
+      <w:r>
+        <w:rPr>
+          <w:rFonts w:hint="eastAsia"/>
+        </w:rPr>
+        <w:t>。</w:t>
+      </w:r>
+      <w:r>
+        <w:t>我们希望间隔尽可能地大</w:t>
+      </w:r>
+      <w:r>
+        <w:rPr>
+          <w:rFonts w:hint="eastAsia"/>
+        </w:rPr>
+        <w:t>，</w:t>
+      </w:r>
+      <w:r>
+        <w:t>这是因为如果我们犯错或者在有限数据上训练分类器的话</w:t>
+      </w:r>
+      <w:r>
+        <w:rPr>
+          <w:rFonts w:hint="eastAsia"/>
+        </w:rPr>
+        <w:t>，</w:t>
+      </w:r>
+      <w:r>
+        <w:t>我们希望分类器更加健壮</w:t>
+      </w:r>
+      <w:r>
+        <w:rPr>
+          <w:rFonts w:hint="eastAsia"/>
+        </w:rPr>
+        <w:t>。</w:t>
+      </w:r>
+    </w:p>
+    <w:p>
+      <w:pPr>
+        <w:pStyle w:val="a3"/>
+        <w:ind w:left="375" w:firstLineChars="0" w:firstLine="0"/>
+        <w:rPr>
+          <w:b/>
+        </w:rPr>
+      </w:pPr>
+      <w:r>
+        <w:rPr>
+          <w:b/>
+        </w:rPr>
+        <w:t>支持向量</w:t>
+      </w:r>
+      <w:r>
+        <w:rPr>
+          <w:rFonts w:hint="eastAsia"/>
+          <w:b/>
+        </w:rPr>
+        <w:t>（</w:t>
+      </w:r>
+      <w:r>
+        <w:rPr>
+          <w:rFonts w:hint="eastAsia"/>
+          <w:b/>
+        </w:rPr>
+        <w:t>support vector</w:t>
+      </w:r>
+      <w:r>
+        <w:rPr>
+          <w:rFonts w:hint="eastAsia"/>
+          <w:b/>
+        </w:rPr>
+        <w:t>）就是离分隔超平面最近的那些点。</w:t>
+      </w:r>
+    </w:p>
+    <w:p>
+      <w:pPr>
+        <w:pStyle w:val="a3"/>
+        <w:ind w:left="375" w:firstLineChars="0" w:firstLine="0"/>
+      </w:pPr>
+      <w:r>
+        <w:t>要计算点</w:t>
+      </w:r>
+      <w:r>
+        <w:t>A</w:t>
+      </w:r>
+      <w:r>
+        <w:t>到分隔超平面的距离</w:t>
+      </w:r>
+      <w:r>
+        <w:rPr>
+          <w:rFonts w:hint="eastAsia"/>
+        </w:rPr>
+        <w:t>，</w:t>
+      </w:r>
+      <w:r>
+        <w:t>就必须给出点到分隔面的法线或垂线的长度</w:t>
+      </w:r>
+      <w:r>
+        <w:rPr>
+          <w:rFonts w:hint="eastAsia"/>
+        </w:rPr>
+        <w:t>，</w:t>
+      </w:r>
+      <w:r>
+        <w:t>该值为</w:t>
+      </w:r>
+      <w:r>
+        <w:rPr>
+          <w:position w:val="-14"/>
+        </w:rPr>
+        <w:object w:dxaOrig="1660" w:dyaOrig="440">
+          <v:shape id="_x0000_i1035" type="#_x0000_t75" style="width:82.85pt;height:21.75pt" o:ole="">
+            <v:imagedata r:id="rId25" o:title=""/>
+          </v:shape>
+          <o:OLEObject Type="Embed" ProgID="Equation.DSMT4" ShapeID="_x0000_i1035" DrawAspect="Content" ObjectID="_1566137885" r:id="rId26"/>
+        </w:object>
+      </w:r>
+      <w:r>
+        <w:t xml:space="preserve"> </w:t>
+      </w:r>
+      <w:r>
+        <w:rPr>
+          <w:rFonts w:hint="eastAsia"/>
+        </w:rPr>
+        <w:t>。</w:t>
+      </w:r>
+    </w:p>
+    <w:p>
+      <w:pPr>
+        <w:pStyle w:val="a3"/>
+        <w:ind w:left="375" w:firstLineChars="0" w:firstLine="0"/>
+      </w:pPr>
+      <w:r>
+        <w:t>现在的目标就是找到分类器定义中的</w:t>
+      </w:r>
+      <w:r>
+        <w:rPr>
+          <w:rFonts w:hint="eastAsia"/>
+        </w:rPr>
+        <w:t>w</w:t>
+      </w:r>
+      <w:r>
+        <w:rPr>
+          <w:rFonts w:hint="eastAsia"/>
+        </w:rPr>
+        <w:t>和</w:t>
+      </w:r>
+      <w:r>
+        <w:rPr>
+          <w:rFonts w:hint="eastAsia"/>
+        </w:rPr>
+        <w:t>b</w:t>
+      </w:r>
+      <w:r>
+        <w:rPr>
+          <w:rFonts w:hint="eastAsia"/>
+        </w:rPr>
+        <w:t>。为此，需要找到具有最小间隔的数据点，而这些数据点就是支持向量。一旦找到具有最小间隔的数据点，我们就需要对该间隔最大化。这就写作：</w:t>
+      </w:r>
+    </w:p>
+    <w:p>
+      <w:pPr>
+        <w:pStyle w:val="a3"/>
+        <w:ind w:left="375" w:firstLineChars="0" w:firstLine="0"/>
+      </w:pPr>
+      <w:r>
+        <w:lastRenderedPageBreak/>
+        <w:tab/>
+      </w:r>
+      <w:r>
+        <w:tab/>
+      </w:r>
+      <w:r>
+        <w:rPr>
+          <w:position w:val="-28"/>
+        </w:rPr>
+        <w:object w:dxaOrig="3540" w:dyaOrig="660">
+          <v:shape id="_x0000_i1036" type="#_x0000_t75" style="width:177.3pt;height:33.3pt" o:ole="">
+            <v:imagedata r:id="rId27" o:title=""/>
+          </v:shape>
+          <o:OLEObject Type="Embed" ProgID="Equation.DSMT4" ShapeID="_x0000_i1036" DrawAspect="Content" ObjectID="_1566137886" r:id="rId28"/>
+        </w:object>
+      </w:r>
+      <w:r>
+        <w:t xml:space="preserve"> </w:t>
+      </w:r>
+    </w:p>
+    <w:p>
+      <w:pPr>
+        <w:pStyle w:val="a3"/>
+        <w:ind w:left="375" w:firstLineChars="0" w:firstLine="0"/>
+      </w:pPr>
+      <w:r>
+        <w:t>对上式求解还是相当困难</w:t>
+      </w:r>
+      <w:r>
+        <w:rPr>
+          <w:rFonts w:hint="eastAsia"/>
+        </w:rPr>
+        <w:t>，</w:t>
+      </w:r>
+      <w:r>
+        <w:t>我们可以将其转换成为另一种更容易求解的方式</w:t>
+      </w:r>
+      <w:r>
+        <w:rPr>
+          <w:rFonts w:hint="eastAsia"/>
+        </w:rPr>
+        <w:t>。</w:t>
+      </w:r>
+      <w:r>
+        <w:t>如果令所有支持向量的</w:t>
+      </w:r>
+      <w:r>
+        <w:rPr>
+          <w:position w:val="-10"/>
+        </w:rPr>
+        <w:object w:dxaOrig="1600" w:dyaOrig="360">
+          <v:shape id="_x0000_i1040" type="#_x0000_t75" style="width:80.15pt;height:18.35pt" o:ole="">
+            <v:imagedata r:id="rId29" o:title=""/>
+          </v:shape>
+          <o:OLEObject Type="Embed" ProgID="Equation.DSMT4" ShapeID="_x0000_i1040" DrawAspect="Content" ObjectID="_1566137887" r:id="rId30"/>
+        </w:object>
+      </w:r>
+      <w:r>
+        <w:t>都为</w:t>
+      </w:r>
+      <w:r>
+        <w:rPr>
+          <w:rFonts w:hint="eastAsia"/>
+        </w:rPr>
+        <w:t>1</w:t>
+      </w:r>
+      <w:r>
+        <w:rPr>
+          <w:rFonts w:hint="eastAsia"/>
+        </w:rPr>
+        <w:t>，那就可以通过求</w:t>
+      </w:r>
+      <w:r>
+        <w:rPr>
+          <w:position w:val="-28"/>
+        </w:rPr>
+        <w:object w:dxaOrig="520" w:dyaOrig="660">
+          <v:shape id="_x0000_i1038" type="#_x0000_t75" style="width:25.8pt;height:33.3pt" o:ole="">
+            <v:imagedata r:id="rId31" o:title=""/>
+          </v:shape>
+          <o:OLEObject Type="Embed" ProgID="Equation.DSMT4" ShapeID="_x0000_i1038" DrawAspect="Content" ObjectID="_1566137888" r:id="rId32"/>
+        </w:object>
+      </w:r>
+      <w:r>
+        <w:t xml:space="preserve"> </w:t>
+      </w:r>
+      <w:r>
+        <w:t>的最大值来得到最终解</w:t>
+      </w:r>
+      <w:r>
+        <w:rPr>
+          <w:rFonts w:hint="eastAsia"/>
+        </w:rPr>
+        <w:t>。</w:t>
+      </w:r>
+    </w:p>
+    <w:p>
+      <w:pPr>
+        <w:pStyle w:val="a3"/>
+        <w:ind w:left="375" w:firstLineChars="0" w:firstLine="0"/>
+        <w:rPr>
+          <w:rFonts w:hint="eastAsia"/>
+        </w:rPr>
+      </w:pPr>
+      <w:r>
+        <w:t>这里的约束条件就是</w:t>
+      </w:r>
+      <w:r>
+        <w:rPr>
+          <w:position w:val="-10"/>
+        </w:rPr>
+        <w:object w:dxaOrig="1920" w:dyaOrig="360">
+          <v:shape id="_x0000_i1039" type="#_x0000_t75" style="width:95.75pt;height:18.35pt" o:ole="">
+            <v:imagedata r:id="rId33" o:title=""/>
+          </v:shape>
+          <o:OLEObject Type="Embed" ProgID="Equation.DSMT4" ShapeID="_x0000_i1039" DrawAspect="Content" ObjectID="_1566137889" r:id="rId34"/>
+        </w:object>
+      </w:r>
+      <w:r>
+        <w:rPr>
+          <w:rFonts w:hint="eastAsia"/>
+        </w:rPr>
+        <w:t>。</w:t>
+      </w:r>
+      <w:r>
+        <w:t>对于这类优化问题</w:t>
+      </w:r>
+      <w:r>
+        <w:rPr>
+          <w:rFonts w:hint="eastAsia"/>
+        </w:rPr>
+        <w:t>，</w:t>
+      </w:r>
+      <w:r>
+        <w:t>有一个非常著名的求解方法</w:t>
+      </w:r>
+      <w:r>
+        <w:rPr>
+          <w:rFonts w:hint="eastAsia"/>
+        </w:rPr>
+        <w:t>，</w:t>
+      </w:r>
+      <w:r>
+        <w:t>即拉格朗日乘子法</w:t>
+      </w:r>
+      <w:r>
+        <w:rPr>
+          <w:rFonts w:hint="eastAsia"/>
+        </w:rPr>
+        <w:t>。</w:t>
+      </w:r>
+      <w:r>
+        <w:t>于是，优化目标函数最后可以写成</w:t>
+      </w:r>
+      <w:r>
+        <w:rPr>
+          <w:rFonts w:hint="eastAsia"/>
+        </w:rPr>
+        <w:t>：</w:t>
+      </w:r>
+    </w:p>
+    <w:p>
+      <w:pPr>
+        <w:pStyle w:val="a3"/>
+        <w:ind w:left="375" w:firstLineChars="0" w:firstLine="0"/>
+      </w:pPr>
+      <w:r>
+        <w:tab/>
+      </w:r>
+      <w:r>
+        <w:tab/>
+      </w:r>
+      <w:r>
+        <w:rPr>
+          <w:position w:val="-24"/>
+        </w:rPr>
+        <w:object w:dxaOrig="4900" w:dyaOrig="620">
+          <v:shape id="_x0000_i1037" type="#_x0000_t75" style="width:245.2pt;height:31.25pt" o:ole="">
+            <v:imagedata r:id="rId35" o:title=""/>
+          </v:shape>
+          <o:OLEObject Type="Embed" ProgID="Equation.DSMT4" ShapeID="_x0000_i1037" DrawAspect="Content" ObjectID="_1566137890" r:id="rId36"/>
+        </w:object>
+      </w:r>
+      <w:r>
+        <w:t xml:space="preserve"> </w:t>
+      </w:r>
+    </w:p>
+    <w:p>
+      <w:pPr>
+        <w:pStyle w:val="a3"/>
+        <w:ind w:left="375" w:firstLineChars="0" w:firstLine="0"/>
+      </w:pPr>
+      <w:r>
+        <w:t>其约束条件为</w:t>
+      </w:r>
+      <w:r>
+        <w:rPr>
+          <w:rFonts w:hint="eastAsia"/>
+        </w:rPr>
+        <w:t>：</w:t>
+      </w:r>
+    </w:p>
+    <w:p>
+      <w:pPr>
+        <w:pStyle w:val="a3"/>
+        <w:ind w:left="375" w:firstLineChars="0" w:firstLine="0"/>
+      </w:pPr>
+      <w:r>
+        <w:tab/>
+      </w:r>
+      <w:r>
+        <w:tab/>
+      </w:r>
+      <w:r>
+        <w:tab/>
+      </w:r>
+      <w:r>
+        <w:tab/>
+      </w:r>
+      <w:r>
+        <w:rPr>
+          <w:position w:val="-6"/>
+        </w:rPr>
+        <w:object w:dxaOrig="580" w:dyaOrig="279">
+          <v:shape id="_x0000_i1041" type="#_x0000_t75" style="width:29.2pt;height:14.25pt" o:ole="">
+            <v:imagedata r:id="rId37" o:title=""/>
+          </v:shape>
+          <o:OLEObject Type="Embed" ProgID="Equation.DSMT4" ShapeID="_x0000_i1041" DrawAspect="Content" ObjectID="_1566137891" r:id="rId38"/>
+        </w:object>
+      </w:r>
+      <w:r>
+        <w:t xml:space="preserve"> </w:t>
+      </w:r>
+      <w:r>
+        <w:rPr>
+          <w:rFonts w:hint="eastAsia"/>
+        </w:rPr>
+        <w:t>，</w:t>
+      </w:r>
+      <w:r>
+        <w:t>和</w:t>
+      </w:r>
+      <w:r>
+        <w:rPr>
+          <w:position w:val="-16"/>
+        </w:rPr>
+        <w:object w:dxaOrig="1880" w:dyaOrig="460">
+          <v:shape id="_x0000_i1042" type="#_x0000_t75" style="width:93.75pt;height:23.1pt" o:ole="">
+            <v:imagedata r:id="rId39" o:title=""/>
+          </v:shape>
+          <o:OLEObject Type="Embed" ProgID="Equation.DSMT4" ShapeID="_x0000_i1042" DrawAspect="Content" ObjectID="_1566137892" r:id="rId40"/>
+        </w:object>
+      </w:r>
+      <w:r>
+        <w:t xml:space="preserve"> </w:t>
+      </w:r>
+    </w:p>
+    <w:p>
+      <w:pPr>
+        <w:pStyle w:val="a3"/>
+        <w:ind w:left="375" w:firstLineChars="0" w:firstLine="0"/>
+      </w:pPr>
+      <w:r>
+        <w:t>至此一切都很完美</w:t>
+      </w:r>
+      <w:r>
+        <w:rPr>
+          <w:rFonts w:hint="eastAsia"/>
+        </w:rPr>
+        <w:t>，</w:t>
+      </w:r>
+      <w:r>
+        <w:t>但是这里有个假设</w:t>
+      </w:r>
+      <w:r>
+        <w:rPr>
+          <w:rFonts w:hint="eastAsia"/>
+        </w:rPr>
+        <w:t>：</w:t>
+      </w:r>
+      <w:r>
+        <w:t>数据必须</w:t>
+      </w:r>
+      <w:r>
+        <w:rPr>
+          <w:rFonts w:hint="eastAsia"/>
+        </w:rPr>
+        <w:t>100%</w:t>
+      </w:r>
+      <w:r>
+        <w:t>线性可分</w:t>
+      </w:r>
+      <w:r>
+        <w:rPr>
+          <w:rFonts w:hint="eastAsia"/>
+        </w:rPr>
+        <w:t>。</w:t>
+      </w:r>
+      <w:r>
+        <w:t>最后程序主要就是求解一个最优</w:t>
+      </w:r>
+      <w:r>
+        <w:rPr>
+          <w:position w:val="-6"/>
+        </w:rPr>
+        <w:object w:dxaOrig="240" w:dyaOrig="220">
+          <v:shape id="_x0000_i1043" type="#_x0000_t75" style="width:12.25pt;height:10.85pt" o:ole="">
+            <v:imagedata r:id="rId41" o:title=""/>
+          </v:shape>
+          <o:OLEObject Type="Embed" ProgID="Equation.DSMT4" ShapeID="_x0000_i1043" DrawAspect="Content" ObjectID="_1566137893" r:id="rId42"/>
+        </w:object>
+      </w:r>
+      <w:r>
+        <w:rPr>
+          <w:rFonts w:hint="eastAsia"/>
+        </w:rPr>
+        <w:t>。</w:t>
+      </w:r>
+    </w:p>
+    <w:p>
+      <w:pPr>
+        <w:pStyle w:val="4"/>
+      </w:pPr>
+      <w:r>
+        <w:rPr>
+          <w:rFonts w:hint="eastAsia"/>
+        </w:rPr>
+        <w:t>1.2 SMO</w:t>
+      </w:r>
+      <w:r>
+        <w:rPr>
+          <w:rFonts w:hint="eastAsia"/>
+        </w:rPr>
+        <w:t>（序列最小优化）高效算法</w:t>
+      </w:r>
+    </w:p>
+    <w:p>
+      <w:pPr>
+        <w:rPr>
+          <w:rFonts w:hint="eastAsia"/>
+        </w:rPr>
+      </w:pPr>
+      <w:r>
+        <w:tab/>
+        <w:t>SMO</w:t>
+      </w:r>
+      <w:r>
+        <w:t>算法的工作原理是</w:t>
+      </w:r>
+      <w:r>
+        <w:rPr>
+          <w:rFonts w:hint="eastAsia"/>
+        </w:rPr>
+        <w:t>：</w:t>
+      </w:r>
+      <w:r>
+        <w:t>每次循环中选择两个</w:t>
+      </w:r>
+      <w:r>
+        <w:rPr>
+          <w:rFonts w:hint="eastAsia"/>
+        </w:rPr>
+        <w:t>alpha</w:t>
+      </w:r>
+      <w:r>
+        <w:rPr>
+          <w:rFonts w:hint="eastAsia"/>
+        </w:rPr>
+        <w:t>进行优化处理。一旦找到一对合适的</w:t>
+      </w:r>
+      <w:r>
+        <w:rPr>
+          <w:rFonts w:hint="eastAsia"/>
+        </w:rPr>
+        <w:t>alpha</w:t>
+      </w:r>
+      <w:r>
+        <w:rPr>
+          <w:rFonts w:hint="eastAsia"/>
+        </w:rPr>
+        <w:t>，那么就增大其中一个同时减小另一个。这里所谓的“合适”就是指两个</w:t>
+      </w:r>
+      <w:r>
+        <w:rPr>
+          <w:rFonts w:hint="eastAsia"/>
+        </w:rPr>
+        <w:t>alpha</w:t>
+      </w:r>
+      <w:r>
+        <w:rPr>
+          <w:rFonts w:hint="eastAsia"/>
+        </w:rPr>
+        <w:t>必须要符合一定的条件，条件之一就是这两个</w:t>
+      </w:r>
+      <w:r>
+        <w:rPr>
+          <w:rFonts w:hint="eastAsia"/>
+        </w:rPr>
+        <w:t>alpha</w:t>
+      </w:r>
+      <w:r>
+        <w:rPr>
+          <w:rFonts w:hint="eastAsia"/>
+        </w:rPr>
+        <w:t>必须要在间隔边界之外，另一个条件就是这两个</w:t>
+      </w:r>
+      <w:r>
+        <w:rPr>
+          <w:rFonts w:hint="eastAsia"/>
+        </w:rPr>
+        <w:t>alpha</w:t>
+      </w:r>
+      <w:r>
+        <w:rPr>
+          <w:rFonts w:hint="eastAsia"/>
+        </w:rPr>
+        <w:t>还没有进行国区间化处理或者不在边界上。</w:t>
+      </w:r>
+      <w:bookmarkStart w:id="0" w:name="_GoBack"/>
+      <w:bookmarkEnd w:id="0"/>
+    </w:p>
+    <w:p>
+      <w:pPr>
+        <w:rPr>
+          <w:rFonts w:hint="eastAsia"/>
+        </w:rPr>
+      </w:pPr>
+      <w:r>
+        <w:tab/>
+      </w:r>
+    </w:p>
+    <w:p>
+      <w:pPr>
+        <w:pStyle w:val="3"/>
+      </w:pPr>
+      <w:r>
+        <w:rPr>
+          <w:rFonts w:hint="eastAsia"/>
+        </w:rPr>
+        <w:t xml:space="preserve">2 </w:t>
       </w:r>
       <w:r>
         <w:rPr>
@@ -2031,6 +3432,95 @@
     </w:lvl>
   </w:abstractNum>
   <w:abstractNum w:abstractNumId="2">
+    <w:nsid w:val="106E0406"/>
+    <w:multiLevelType w:val="hybridMultilevel"/>
+    <w:tmpl w:val="B9569C54"/>
+    <w:lvl w:ilvl="0" w:tplc="51A0FD72">
+      <w:start w:val="1"/>
+      <w:numFmt w:val="decimal"/>
+      <w:lvlText w:val="（%1）"/>
+      <w:lvlJc w:val="left"/>
+      <w:pPr>
+        <w:ind w:left="1200" w:hanging="720"/>
+      </w:pPr>
+      <w:rPr>
+        <w:rFonts w:hint="default"/>
+      </w:rPr>
+    </w:lvl>
+    <w:lvl w:ilvl="1" w:tplc="04090019" w:tentative="1">
+      <w:start w:val="1"/>
+      <w:numFmt w:val="lowerLetter"/>
+      <w:lvlText w:val="%2)"/>
+      <w:lvlJc w:val="left"/>
+      <w:pPr>
+        <w:ind w:left="1320" w:hanging="420"/>
+      </w:pPr>
+    </w:lvl>
+    <w:lvl w:ilvl="2" w:tplc="0409001B" w:tentative="1">
+      <w:start w:val="1"/>
+      <w:numFmt w:val="lowerRoman"/>
+      <w:lvlText w:val="%3."/>
+      <w:lvlJc w:val="right"/>
+      <w:pPr>
+        <w:ind w:left="1740" w:hanging="420"/>
+      </w:pPr>
+    </w:lvl>
+    <w:lvl w:ilvl="3" w:tplc="0409000F" w:tentative="1">
+      <w:start w:val="1"/>
+      <w:numFmt w:val="decimal"/>
+      <w:lvlText w:val="%4."/>
+      <w:lvlJc w:val="left"/>
+      <w:pPr>
+        <w:ind w:left="2160" w:hanging="420"/>
+      </w:pPr>
+    </w:lvl>
+    <w:lvl w:ilvl="4" w:tplc="04090019" w:tentative="1">
+      <w:start w:val="1"/>
+      <w:numFmt w:val="lowerLetter"/>
+      <w:lvlText w:val="%5)"/>
+      <w:lvlJc w:val="left"/>
+      <w:pPr>
+        <w:ind w:left="2580" w:hanging="420"/>
+      </w:pPr>
+    </w:lvl>
+    <w:lvl w:ilvl="5" w:tplc="0409001B" w:tentative="1">
+      <w:start w:val="1"/>
+      <w:numFmt w:val="lowerRoman"/>
+      <w:lvlText w:val="%6."/>
+      <w:lvlJc w:val="right"/>
+      <w:pPr>
+        <w:ind w:left="3000" w:hanging="420"/>
+      </w:pPr>
+    </w:lvl>
+    <w:lvl w:ilvl="6" w:tplc="0409000F" w:tentative="1">
+      <w:start w:val="1"/>
+      <w:numFmt w:val="decimal"/>
+      <w:lvlText w:val="%7."/>
+      <w:lvlJc w:val="left"/>
+      <w:pPr>
+        <w:ind w:left="3420" w:hanging="420"/>
+      </w:pPr>
+    </w:lvl>
+    <w:lvl w:ilvl="7" w:tplc="04090019" w:tentative="1">
+      <w:start w:val="1"/>
+      <w:numFmt w:val="lowerLetter"/>
+      <w:lvlText w:val="%8)"/>
+      <w:lvlJc w:val="left"/>
+      <w:pPr>
+        <w:ind w:left="3840" w:hanging="420"/>
+      </w:pPr>
+    </w:lvl>
+    <w:lvl w:ilvl="8" w:tplc="0409001B" w:tentative="1">
+      <w:start w:val="1"/>
+      <w:numFmt w:val="lowerRoman"/>
+      <w:lvlText w:val="%9."/>
+      <w:lvlJc w:val="right"/>
+      <w:pPr>
+        <w:ind w:left="4260" w:hanging="420"/>
+      </w:pPr>
+    </w:lvl>
+  </w:abstractNum>
+  <w:abstractNum w:abstractNumId="3">
     <w:nsid w:val="1AF856F5"/>
     <w:multiLevelType w:val="hybridMultilevel"/>
     <w:tmpl w:val="1C24FE80"/>
@@ -2119,7 +3609,7 @@
       </w:pPr>
     </w:lvl>
   </w:abstractNum>
-  <w:abstractNum w:abstractNumId="3">
+  <w:abstractNum w:abstractNumId="4">
     <w:nsid w:val="205D590C"/>
     <w:multiLevelType w:val="hybridMultilevel"/>
     <w:tmpl w:val="A3A2F08C"/>
@@ -2208,7 +3698,7 @@
       </w:pPr>
     </w:lvl>
   </w:abstractNum>
-  <w:abstractNum w:abstractNumId="4">
+  <w:abstractNum w:abstractNumId="5">
     <w:nsid w:val="288F3AF9"/>
     <w:multiLevelType w:val="hybridMultilevel"/>
     <w:tmpl w:val="126654FC"/>
@@ -2297,7 +3787,209 @@
       </w:pPr>
     </w:lvl>
   </w:abstractNum>
-  <w:abstractNum w:abstractNumId="5">
+  <w:abstractNum w:abstractNumId="6">
+    <w:nsid w:val="59A13602"/>
+    <w:multiLevelType w:val="multilevel"/>
+    <w:tmpl w:val="3B9C41FA"/>
+    <w:lvl w:ilvl="0">
+      <w:start w:val="1"/>
+      <w:numFmt w:val="decimal"/>
+      <w:lvlText w:val="%1"/>
+      <w:lvlJc w:val="left"/>
+      <w:pPr>
+        <w:ind w:left="375" w:hanging="375"/>
+      </w:pPr>
+      <w:rPr>
+        <w:rFonts w:hint="default"/>
+      </w:rPr>
+    </w:lvl>
+    <w:lvl w:ilvl="1">
+      <w:start w:val="1"/>
+      <w:numFmt w:val="decimal"/>
+      <w:lvlText w:val="%1.%2"/>
+      <w:lvlJc w:val="left"/>
+      <w:pPr>
+        <w:ind w:left="375" w:hanging="375"/>
+      </w:pPr>
+      <w:rPr>
+        <w:rFonts w:hint="default"/>
+      </w:rPr>
+    </w:lvl>
+    <w:lvl w:ilvl="2">
+      <w:start w:val="1"/>
+      <w:numFmt w:val="decimal"/>
+      <w:lvlText w:val="%1.%2.%3"/>
+      <w:lvlJc w:val="left"/>
+      <w:pPr>
+        <w:ind w:left="720" w:hanging="720"/>
+      </w:pPr>
+      <w:rPr>
+        <w:rFonts w:hint="default"/>
+      </w:rPr>
+    </w:lvl>
+    <w:lvl w:ilvl="3">
+      <w:start w:val="1"/>
+      <w:numFmt w:val="decimal"/>
+      <w:lvlText w:val="%1.%2.%3.%4"/>
+      <w:lvlJc w:val="left"/>
+      <w:pPr>
+        <w:ind w:left="720" w:hanging="720"/>
+      </w:pPr>
+      <w:rPr>
+        <w:rFonts w:hint="default"/>
+      </w:rPr>
+    </w:lvl>
+    <w:lvl w:ilvl="4">
+      <w:start w:val="1"/>
+      <w:numFmt w:val="decimal"/>
+      <w:lvlText w:val="%1.%2.%3.%4.%5"/>
+      <w:lvlJc w:val="left"/>
+      <w:pPr>
+        <w:ind w:left="1080" w:hanging="1080"/>
+      </w:pPr>
+      <w:rPr>
+        <w:rFonts w:hint="default"/>
+      </w:rPr>
+    </w:lvl>
+    <w:lvl w:ilvl="5">
+      <w:start w:val="1"/>
+      <w:numFmt w:val="decimal"/>
+      <w:lvlText w:val="%1.%2.%3.%4.%5.%6"/>
+      <w:lvlJc w:val="left"/>
+      <w:pPr>
+        <w:ind w:left="1080" w:hanging="1080"/>
+      </w:pPr>
+      <w:rPr>
+        <w:rFonts w:hint="default"/>
+      </w:rPr>
+    </w:lvl>
+    <w:lvl w:ilvl="6">
+      <w:start w:val="1"/>
+      <w:numFmt w:val="decimal"/>
+      <w:lvlText w:val="%1.%2.%3.%4.%5.%6.%7"/>
+      <w:lvlJc w:val="left"/>
+      <w:pPr>
+        <w:ind w:left="1080" w:hanging="1080"/>
+      </w:pPr>
+      <w:rPr>
+        <w:rFonts w:hint="default"/>
+      </w:rPr>
+    </w:lvl>
+    <w:lvl w:ilvl="7">
+      <w:start w:val="1"/>
+      <w:numFmt w:val="decimal"/>
+      <w:lvlText w:val="%1.%2.%3.%4.%5.%6.%7.%8"/>
+      <w:lvlJc w:val="left"/>
+      <w:pPr>
+        <w:ind w:left="1440" w:hanging="1440"/>
+      </w:pPr>
+      <w:rPr>
+        <w:rFonts w:hint="default"/>
+      </w:rPr>
+    </w:lvl>
+    <w:lvl w:ilvl="8">
+      <w:start w:val="1"/>
+      <w:numFmt w:val="decimal"/>
+      <w:lvlText w:val="%1.%2.%3.%4.%5.%6.%7.%8.%9"/>
+      <w:lvlJc w:val="left"/>
+      <w:pPr>
+        <w:ind w:left="1440" w:hanging="1440"/>
+      </w:pPr>
+      <w:rPr>
+        <w:rFonts w:hint="default"/>
+      </w:rPr>
+    </w:lvl>
+  </w:abstractNum>
+  <w:abstractNum w:abstractNumId="7">
+    <w:nsid w:val="5A7A4FFA"/>
+    <w:multiLevelType w:val="hybridMultilevel"/>
+    <w:tmpl w:val="71928270"/>
+    <w:lvl w:ilvl="0" w:tplc="A42E1EA8">
+      <w:start w:val="1"/>
+      <w:numFmt w:val="decimal"/>
+      <w:lvlText w:val="%1、"/>
+      <w:lvlJc w:val="left"/>
+      <w:pPr>
+        <w:ind w:left="840" w:hanging="360"/>
+      </w:pPr>
+      <w:rPr>
+        <w:rFonts w:hint="default"/>
+      </w:rPr>
+    </w:lvl>
+    <w:lvl w:ilvl="1" w:tplc="04090019" w:tentative="1">
+      <w:start w:val="1"/>
+      <w:numFmt w:val="lowerLetter"/>
+      <w:lvlText w:val="%2)"/>
+      <w:lvlJc w:val="left"/>
+      <w:pPr>
+        <w:ind w:left="1320" w:hanging="420"/>
+      </w:pPr>
+    </w:lvl>
+    <w:lvl w:ilvl="2" w:tplc="0409001B" w:tentative="1">
+      <w:start w:val="1"/>
+      <w:numFmt w:val="lowerRoman"/>
+      <w:lvlText w:val="%3."/>
+      <w:lvlJc w:val="right"/>
+      <w:pPr>
+        <w:ind w:left="1740" w:hanging="420"/>
+      </w:pPr>
+    </w:lvl>
+    <w:lvl w:ilvl="3" w:tplc="0409000F" w:tentative="1">
+      <w:start w:val="1"/>
+      <w:numFmt w:val="decimal"/>
+      <w:lvlText w:val="%4."/>
+      <w:lvlJc w:val="left"/>
+      <w:pPr>
+        <w:ind w:left="2160" w:hanging="420"/>
+      </w:pPr>
+    </w:lvl>
+    <w:lvl w:ilvl="4" w:tplc="04090019" w:tentative="1">
+      <w:start w:val="1"/>
+      <w:numFmt w:val="lowerLetter"/>
+      <w:lvlText w:val="%5)"/>
+      <w:lvlJc w:val="left"/>
+      <w:pPr>
+        <w:ind w:left="2580" w:hanging="420"/>
+      </w:pPr>
+    </w:lvl>
+    <w:lvl w:ilvl="5" w:tplc="0409001B" w:tentative="1">
+      <w:start w:val="1"/>
+      <w:numFmt w:val="lowerRoman"/>
+      <w:lvlText w:val="%6."/>
+      <w:lvlJc w:val="right"/>
+      <w:pPr>
+        <w:ind w:left="3000" w:hanging="420"/>
+      </w:pPr>
+    </w:lvl>
+    <w:lvl w:ilvl="6" w:tplc="0409000F" w:tentative="1">
+      <w:start w:val="1"/>
+      <w:numFmt w:val="decimal"/>
+      <w:lvlText w:val="%7."/>
+      <w:lvlJc w:val="left"/>
+      <w:pPr>
+        <w:ind w:left="3420" w:hanging="420"/>
+      </w:pPr>
+    </w:lvl>
+    <w:lvl w:ilvl="7" w:tplc="04090019" w:tentative="1">
+      <w:start w:val="1"/>
+      <w:numFmt w:val="lowerLetter"/>
+      <w:lvlText w:val="%8)"/>
+      <w:lvlJc w:val="left"/>
+      <w:pPr>
+        <w:ind w:left="3840" w:hanging="420"/>
+      </w:pPr>
+    </w:lvl>
+    <w:lvl w:ilvl="8" w:tplc="0409001B" w:tentative="1">
+      <w:start w:val="1"/>
+      <w:numFmt w:val="lowerRoman"/>
+      <w:lvlText w:val="%9."/>
+      <w:lvlJc w:val="right"/>
+      <w:pPr>
+        <w:ind w:left="4260" w:hanging="420"/>
+      </w:pPr>
+    </w:lvl>
+  </w:abstractNum>
+  <w:abstractNum w:abstractNumId="8">
     <w:nsid w:val="5CE629F9"/>
     <w:multiLevelType w:val="multilevel"/>
     <w:tmpl w:val="0518C524"/>
@@ -2410,7 +4102,7 @@
       </w:rPr>
     </w:lvl>
   </w:abstractNum>
-  <w:abstractNum w:abstractNumId="6">
+  <w:abstractNum w:abstractNumId="9">
     <w:nsid w:val="68607415"/>
     <w:multiLevelType w:val="hybridMultilevel"/>
     <w:tmpl w:val="74E26406"/>
@@ -2499,7 +4191,7 @@
       </w:pPr>
     </w:lvl>
   </w:abstractNum>
-  <w:abstractNum w:abstractNumId="7">
+  <w:abstractNum w:abstractNumId="10">
     <w:nsid w:val="71395ECD"/>
     <w:multiLevelType w:val="multilevel"/>
     <w:tmpl w:val="6DAE0AAE"/>
@@ -2612,7 +4304,7 @@
       </w:rPr>
     </w:lvl>
   </w:abstractNum>
-  <w:abstractNum w:abstractNumId="8">
+  <w:abstractNum w:abstractNumId="11">
     <w:nsid w:val="75146100"/>
     <w:multiLevelType w:val="hybridMultilevel"/>
     <w:tmpl w:val="45F062F2"/>
@@ -2701,7 +4393,7 @@
       </w:pPr>
     </w:lvl>
   </w:abstractNum>
-  <w:abstractNum w:abstractNumId="9">
+  <w:abstractNum w:abstractNumId="12">
     <w:nsid w:val="75E77BC3"/>
     <w:multiLevelType w:val="multilevel"/>
     <w:tmpl w:val="7AF471FE"/>
@@ -2814,7 +4506,7 @@
       </w:rPr>
     </w:lvl>
   </w:abstractNum>
-  <w:abstractNum w:abstractNumId="10">
+  <w:abstractNum w:abstractNumId="13">
     <w:nsid w:val="7B5E1EDB"/>
     <w:multiLevelType w:val="hybridMultilevel"/>
     <w:tmpl w:val="CD34BA9C"/>
@@ -2903,7 +4595,7 @@
       </w:pPr>
     </w:lvl>
   </w:abstractNum>
-  <w:abstractNum w:abstractNumId="11">
+  <w:abstractNum w:abstractNumId="14">
     <w:nsid w:val="7DDD690B"/>
     <w:multiLevelType w:val="hybridMultilevel"/>
     <w:tmpl w:val="5B52C84A"/>
@@ -2992,7 +4684,7 @@
       </w:pPr>
     </w:lvl>
   </w:abstractNum>
-  <w:abstractNum w:abstractNumId="12">
+  <w:abstractNum w:abstractNumId="15">
     <w:nsid w:val="7ECE6F15"/>
     <w:multiLevelType w:val="hybridMultilevel"/>
     <w:tmpl w:val="DE8A0C3A"/>
@@ -3081,7 +4773,7 @@
       </w:pPr>
     </w:lvl>
   </w:abstractNum>
-  <w:abstractNum w:abstractNumId="13">
+  <w:abstractNum w:abstractNumId="16">
     <w:nsid w:val="7FC752AE"/>
     <w:multiLevelType w:val="hybridMultilevel"/>
     <w:tmpl w:val="1EE21C16"/>
@@ -3172,46 +4864,55 @@
     </w:lvl>
   </w:abstractNum>
   <w:num w:numId="1">
-    <w:abstractNumId w:val="13"/>
+    <w:abstractNumId w:val="16"/>
   </w:num>
   <w:num w:numId="2">
+    <w:abstractNumId w:val="4"/>
+  </w:num>
+  <w:num w:numId="3">
+    <w:abstractNumId w:val="5"/>
+  </w:num>
+  <w:num w:numId="4">
     <w:abstractNumId w:val="3"/>
   </w:num>
-  <w:num w:numId="3">
-    <w:abstractNumId w:val="4"/>
-  </w:num>
-  <w:num w:numId="4">
-    <w:abstractNumId w:val="2"/>
-  </w:num>
   <w:num w:numId="5">
-    <w:abstractNumId w:val="8"/>
+    <w:abstractNumId w:val="11"/>
   </w:num>
   <w:num w:numId="6">
     <w:abstractNumId w:val="0"/>
   </w:num>
   <w:num w:numId="7">
-    <w:abstractNumId w:val="11"/>
+    <w:abstractNumId w:val="14"/>
   </w:num>
   <w:num w:numId="8">
+    <w:abstractNumId w:val="13"/>
+  </w:num>
+  <w:num w:numId="9">
     <w:abstractNumId w:val="10"/>
   </w:num>
-  <w:num w:numId="9">
-    <w:abstractNumId w:val="7"/>
-  </w:num>
   <w:num w:numId="10">
-    <w:abstractNumId w:val="5"/>
+    <w:abstractNumId w:val="8"/>
   </w:num>
   <w:num w:numId="11">
     <w:abstractNumId w:val="1"/>
   </w:num>
   <w:num w:numId="12">
+    <w:abstractNumId w:val="15"/>
+  </w:num>
+  <w:num w:numId="13">
+    <w:abstractNumId w:val="9"/>
+  </w:num>
+  <w:num w:numId="14">
     <w:abstractNumId w:val="12"/>
   </w:num>
-  <w:num w:numId="13">
+  <w:num w:numId="15">
+    <w:abstractNumId w:val="7"/>
+  </w:num>
+  <w:num w:numId="16">
+    <w:abstractNumId w:val="2"/>
+  </w:num>
+  <w:num w:numId="17">
     <w:abstractNumId w:val="6"/>
-  </w:num>
-  <w:num w:numId="14">
-    <w:abstractNumId w:val="9"/>
   </w:num>
 </w:numbering>
 </file>
